--- a/assignment_05/LBP/Chumbar_LBP_assignment.docx
+++ b/assignment_05/LBP/Chumbar_LBP_assignment.docx
@@ -41,7 +41,21 @@
       <w:r>
         <w:t>Please see below for the output of running LBP analysis on the associated images and their histograms.</w:t>
       </w:r>
+      <w:r>
+        <w:t xml:space="preserve"> You can also view the code and images for this assignment at my GitHub repository:</w:t>
+      </w:r>
     </w:p>
+    <w:p>
+      <w:hyperlink r:id="rId4" w:history="1">
+        <w:r>
+          <w:rPr>
+            <w:rStyle w:val="Hyperlink"/>
+          </w:rPr>
+          <w:t>https://github.com/schumbar/CMPE256/tree/main/assignment_05/LBP</w:t>
+        </w:r>
+      </w:hyperlink>
+    </w:p>
+    <w:p/>
     <w:p/>
     <w:p>
       <w:r>
@@ -64,7 +78,7 @@
                     <pic:cNvPicPr/>
                   </pic:nvPicPr>
                   <pic:blipFill>
-                    <a:blip r:embed="rId4">
+                    <a:blip r:embed="rId5">
                       <a:extLst>
                         <a:ext uri="{28A0092B-C50C-407E-A947-70E740481C1C}">
                           <a14:useLocalDpi xmlns:a14="http://schemas.microsoft.com/office/drawing/2010/main" val="0"/>
@@ -114,7 +128,7 @@
                     <pic:cNvPicPr/>
                   </pic:nvPicPr>
                   <pic:blipFill>
-                    <a:blip r:embed="rId5">
+                    <a:blip r:embed="rId6">
                       <a:extLst>
                         <a:ext uri="{28A0092B-C50C-407E-A947-70E740481C1C}">
                           <a14:useLocalDpi xmlns:a14="http://schemas.microsoft.com/office/drawing/2010/main" val="0"/>
@@ -164,7 +178,7 @@
                     <pic:cNvPicPr/>
                   </pic:nvPicPr>
                   <pic:blipFill>
-                    <a:blip r:embed="rId6">
+                    <a:blip r:embed="rId7">
                       <a:extLst>
                         <a:ext uri="{28A0092B-C50C-407E-A947-70E740481C1C}">
                           <a14:useLocalDpi xmlns:a14="http://schemas.microsoft.com/office/drawing/2010/main" val="0"/>
@@ -623,6 +637,29 @@
     <w:semiHidden/>
     <w:unhideWhenUsed/>
   </w:style>
+  <w:style w:type="character" w:styleId="Hyperlink">
+    <w:name w:val="Hyperlink"/>
+    <w:basedOn w:val="DefaultParagraphFont"/>
+    <w:uiPriority w:val="99"/>
+    <w:unhideWhenUsed/>
+    <w:rsid w:val="00F55C48"/>
+    <w:rPr>
+      <w:color w:val="0563C1" w:themeColor="hyperlink"/>
+      <w:u w:val="single"/>
+    </w:rPr>
+  </w:style>
+  <w:style w:type="character" w:styleId="UnresolvedMention">
+    <w:name w:val="Unresolved Mention"/>
+    <w:basedOn w:val="DefaultParagraphFont"/>
+    <w:uiPriority w:val="99"/>
+    <w:semiHidden/>
+    <w:unhideWhenUsed/>
+    <w:rsid w:val="00F55C48"/>
+    <w:rPr>
+      <w:color w:val="605E5C"/>
+      <w:shd w:val="clear" w:color="auto" w:fill="E1DFDD"/>
+    </w:rPr>
+  </w:style>
 </w:styles>
 </file>
 
